--- a/Publish/EF-2-moede-11052020.docx
+++ b/Publish/EF-2-moede-11052020.docx
@@ -1,6 +1,6 @@
 
 <file path=word/document.xml><?xml version="1.0" encoding="utf-8"?>
-<w:document xmlns:wpc="http://schemas.microsoft.com/office/word/2010/wordprocessingCanvas" xmlns:cx="http://schemas.microsoft.com/office/drawing/2014/chartex" xmlns:cx1="http://schemas.microsoft.com/office/drawing/2015/9/8/chartex" xmlns:cx2="http://schemas.microsoft.com/office/drawing/2015/10/21/chartex" xmlns:cx3="http://schemas.microsoft.com/office/drawing/2016/5/9/chartex" xmlns:cx4="http://schemas.microsoft.com/office/drawing/2016/5/10/chartex" xmlns:cx5="http://schemas.microsoft.com/office/drawing/2016/5/11/chartex" xmlns:cx6="http://schemas.microsoft.com/office/drawing/2016/5/12/chartex" xmlns:cx7="http://schemas.microsoft.com/office/drawing/2016/5/13/chartex" xmlns:cx8="http://schemas.microsoft.com/office/drawing/2016/5/14/chartex" xmlns:mc="http://schemas.openxmlformats.org/markup-compatibility/2006" xmlns:aink="http://schemas.microsoft.com/office/drawing/2016/ink" xmlns:am3d="http://schemas.microsoft.com/office/drawing/2017/model3d" xmlns:o="urn:schemas-microsoft-com:office:office" xmlns:r="http://schemas.openxmlformats.org/officeDocument/2006/relationships" xmlns:m="http://schemas.openxmlformats.org/officeDocument/2006/math" xmlns:v="urn:schemas-microsoft-com:vml" xmlns:wp14="http://schemas.microsoft.com/office/word/2010/wordprocessingDrawing" xmlns:wp="http://schemas.openxmlformats.org/drawingml/2006/wordprocessingDrawing" xmlns:w10="urn:schemas-microsoft-com:office:word" xmlns:w="http://schemas.openxmlformats.org/wordprocessingml/2006/main" xmlns:w14="http://schemas.microsoft.com/office/word/2010/wordml" xmlns:w15="http://schemas.microsoft.com/office/word/2012/wordml" xmlns:w16cex="http://schemas.microsoft.com/office/word/2018/wordml/cex" xmlns:w16cid="http://schemas.microsoft.com/office/word/2016/wordml/cid" xmlns:w16="http://schemas.microsoft.com/office/word/2018/wordml" xmlns:w16se="http://schemas.microsoft.com/office/word/2015/wordml/symex" xmlns:wpg="http://schemas.microsoft.com/office/word/2010/wordprocessingGroup" xmlns:wpi="http://schemas.microsoft.com/office/word/2010/wordprocessingInk" xmlns:wne="http://schemas.microsoft.com/office/word/2006/wordml" xmlns:wps="http://schemas.microsoft.com/office/word/2010/wordprocessingShape" mc:Ignorable="w14 w15 w16se w16cid w16 w16cex wp14">
+<w:document xmlns:wpc="http://schemas.microsoft.com/office/word/2010/wordprocessingCanvas" xmlns:cx="http://schemas.microsoft.com/office/drawing/2014/chartex" xmlns:cx1="http://schemas.microsoft.com/office/drawing/2015/9/8/chartex" xmlns:mc="http://schemas.openxmlformats.org/markup-compatibility/2006" xmlns:o="urn:schemas-microsoft-com:office:office" xmlns:r="http://schemas.openxmlformats.org/officeDocument/2006/relationships" xmlns:m="http://schemas.openxmlformats.org/officeDocument/2006/math" xmlns:v="urn:schemas-microsoft-com:vml" xmlns:wp14="http://schemas.microsoft.com/office/word/2010/wordprocessingDrawing" xmlns:wp="http://schemas.openxmlformats.org/drawingml/2006/wordprocessingDrawing" xmlns:w10="urn:schemas-microsoft-com:office:word" xmlns:w="http://schemas.openxmlformats.org/wordprocessingml/2006/main" xmlns:w14="http://schemas.microsoft.com/office/word/2010/wordml" xmlns:w15="http://schemas.microsoft.com/office/word/2012/wordml" xmlns:w16se="http://schemas.microsoft.com/office/word/2015/wordml/symex" xmlns:wpg="http://schemas.microsoft.com/office/word/2010/wordprocessingGroup" xmlns:wpi="http://schemas.microsoft.com/office/word/2010/wordprocessingInk" xmlns:wne="http://schemas.microsoft.com/office/word/2006/wordml" xmlns:wps="http://schemas.microsoft.com/office/word/2010/wordprocessingShape" mc:Ignorable="w14 w15 w16se wp14">
   <w:body>
     <w:p>
       <w:pPr>
@@ -10,6 +10,7 @@
       <w:r>
         <w:rPr>
           <w:noProof/>
+          <w:lang w:val="en-US"/>
         </w:rPr>
         <w:drawing>
           <wp:anchor distT="0" distB="0" distL="114300" distR="114300" simplePos="0" relativeHeight="251658752" behindDoc="0" locked="0" layoutInCell="0" allowOverlap="1" wp14:anchorId="29DC26E6" wp14:editId="7DCD1367">
@@ -663,7 +664,30 @@
           <w:sz w:val="24"/>
           <w:szCs w:val="24"/>
         </w:rPr>
-        <w:t xml:space="preserve"> Bestyrelsen vil holde fast i lokaliteten ”Øens Spisested” i Prismen.</w:t>
+        <w:t xml:space="preserve"> Bestyrelsen vil holde fast i lo</w:t>
+      </w:r>
+      <w:r>
+        <w:rPr>
+          <w:sz w:val="24"/>
+          <w:szCs w:val="24"/>
+        </w:rPr>
+        <w:t>kaliteten Ø</w:t>
+      </w:r>
+      <w:bookmarkStart w:id="1" w:name="_GoBack"/>
+      <w:bookmarkEnd w:id="1"/>
+      <w:r>
+        <w:rPr>
+          <w:sz w:val="24"/>
+          <w:szCs w:val="24"/>
+        </w:rPr>
+        <w:t>ens Spisested</w:t>
+      </w:r>
+      <w:r>
+        <w:rPr>
+          <w:sz w:val="24"/>
+          <w:szCs w:val="24"/>
+        </w:rPr>
+        <w:t xml:space="preserve"> i Prismen.</w:t>
       </w:r>
     </w:p>
     <w:p>
@@ -2106,7 +2130,7 @@
 </file>
 
 <file path=word/endnotes.xml><?xml version="1.0" encoding="utf-8"?>
-<w:endnotes xmlns:wpc="http://schemas.microsoft.com/office/word/2010/wordprocessingCanvas" xmlns:cx="http://schemas.microsoft.com/office/drawing/2014/chartex" xmlns:cx1="http://schemas.microsoft.com/office/drawing/2015/9/8/chartex" xmlns:cx2="http://schemas.microsoft.com/office/drawing/2015/10/21/chartex" xmlns:cx3="http://schemas.microsoft.com/office/drawing/2016/5/9/chartex" xmlns:cx4="http://schemas.microsoft.com/office/drawing/2016/5/10/chartex" xmlns:cx5="http://schemas.microsoft.com/office/drawing/2016/5/11/chartex" xmlns:cx6="http://schemas.microsoft.com/office/drawing/2016/5/12/chartex" xmlns:cx7="http://schemas.microsoft.com/office/drawing/2016/5/13/chartex" xmlns:cx8="http://schemas.microsoft.com/office/drawing/2016/5/14/chartex" xmlns:mc="http://schemas.openxmlformats.org/markup-compatibility/2006" xmlns:aink="http://schemas.microsoft.com/office/drawing/2016/ink" xmlns:am3d="http://schemas.microsoft.com/office/drawing/2017/model3d" xmlns:o="urn:schemas-microsoft-com:office:office" xmlns:r="http://schemas.openxmlformats.org/officeDocument/2006/relationships" xmlns:m="http://schemas.openxmlformats.org/officeDocument/2006/math" xmlns:v="urn:schemas-microsoft-com:vml" xmlns:wp14="http://schemas.microsoft.com/office/word/2010/wordprocessingDrawing" xmlns:wp="http://schemas.openxmlformats.org/drawingml/2006/wordprocessingDrawing" xmlns:w10="urn:schemas-microsoft-com:office:word" xmlns:w="http://schemas.openxmlformats.org/wordprocessingml/2006/main" xmlns:w14="http://schemas.microsoft.com/office/word/2010/wordml" xmlns:w15="http://schemas.microsoft.com/office/word/2012/wordml" xmlns:w16cex="http://schemas.microsoft.com/office/word/2018/wordml/cex" xmlns:w16cid="http://schemas.microsoft.com/office/word/2016/wordml/cid" xmlns:w16="http://schemas.microsoft.com/office/word/2018/wordml" xmlns:w16se="http://schemas.microsoft.com/office/word/2015/wordml/symex" xmlns:wpg="http://schemas.microsoft.com/office/word/2010/wordprocessingGroup" xmlns:wpi="http://schemas.microsoft.com/office/word/2010/wordprocessingInk" xmlns:wne="http://schemas.microsoft.com/office/word/2006/wordml" xmlns:wps="http://schemas.microsoft.com/office/word/2010/wordprocessingShape" mc:Ignorable="w14 w15 w16se w16cid w16 w16cex wp14">
+<w:endnotes xmlns:wpc="http://schemas.microsoft.com/office/word/2010/wordprocessingCanvas" xmlns:cx="http://schemas.microsoft.com/office/drawing/2014/chartex" xmlns:cx1="http://schemas.microsoft.com/office/drawing/2015/9/8/chartex" xmlns:mc="http://schemas.openxmlformats.org/markup-compatibility/2006" xmlns:o="urn:schemas-microsoft-com:office:office" xmlns:r="http://schemas.openxmlformats.org/officeDocument/2006/relationships" xmlns:m="http://schemas.openxmlformats.org/officeDocument/2006/math" xmlns:v="urn:schemas-microsoft-com:vml" xmlns:wp14="http://schemas.microsoft.com/office/word/2010/wordprocessingDrawing" xmlns:wp="http://schemas.openxmlformats.org/drawingml/2006/wordprocessingDrawing" xmlns:w10="urn:schemas-microsoft-com:office:word" xmlns:w="http://schemas.openxmlformats.org/wordprocessingml/2006/main" xmlns:w14="http://schemas.microsoft.com/office/word/2010/wordml" xmlns:w15="http://schemas.microsoft.com/office/word/2012/wordml" xmlns:w16se="http://schemas.microsoft.com/office/word/2015/wordml/symex" xmlns:wpg="http://schemas.microsoft.com/office/word/2010/wordprocessingGroup" xmlns:wpi="http://schemas.microsoft.com/office/word/2010/wordprocessingInk" xmlns:wne="http://schemas.microsoft.com/office/word/2006/wordml" xmlns:wps="http://schemas.microsoft.com/office/word/2010/wordprocessingShape" mc:Ignorable="w14 w15 w16se wp14">
   <w:endnote w:type="separator" w:id="-1">
     <w:p>
       <w:r>
@@ -2125,7 +2149,7 @@
 </file>
 
 <file path=word/footer1.xml><?xml version="1.0" encoding="utf-8"?>
-<w:ftr xmlns:wpc="http://schemas.microsoft.com/office/word/2010/wordprocessingCanvas" xmlns:cx="http://schemas.microsoft.com/office/drawing/2014/chartex" xmlns:cx1="http://schemas.microsoft.com/office/drawing/2015/9/8/chartex" xmlns:cx2="http://schemas.microsoft.com/office/drawing/2015/10/21/chartex" xmlns:cx3="http://schemas.microsoft.com/office/drawing/2016/5/9/chartex" xmlns:cx4="http://schemas.microsoft.com/office/drawing/2016/5/10/chartex" xmlns:cx5="http://schemas.microsoft.com/office/drawing/2016/5/11/chartex" xmlns:cx6="http://schemas.microsoft.com/office/drawing/2016/5/12/chartex" xmlns:cx7="http://schemas.microsoft.com/office/drawing/2016/5/13/chartex" xmlns:cx8="http://schemas.microsoft.com/office/drawing/2016/5/14/chartex" xmlns:mc="http://schemas.openxmlformats.org/markup-compatibility/2006" xmlns:aink="http://schemas.microsoft.com/office/drawing/2016/ink" xmlns:am3d="http://schemas.microsoft.com/office/drawing/2017/model3d" xmlns:o="urn:schemas-microsoft-com:office:office" xmlns:r="http://schemas.openxmlformats.org/officeDocument/2006/relationships" xmlns:m="http://schemas.openxmlformats.org/officeDocument/2006/math" xmlns:v="urn:schemas-microsoft-com:vml" xmlns:wp14="http://schemas.microsoft.com/office/word/2010/wordprocessingDrawing" xmlns:wp="http://schemas.openxmlformats.org/drawingml/2006/wordprocessingDrawing" xmlns:w10="urn:schemas-microsoft-com:office:word" xmlns:w="http://schemas.openxmlformats.org/wordprocessingml/2006/main" xmlns:w14="http://schemas.microsoft.com/office/word/2010/wordml" xmlns:w15="http://schemas.microsoft.com/office/word/2012/wordml" xmlns:w16cex="http://schemas.microsoft.com/office/word/2018/wordml/cex" xmlns:w16cid="http://schemas.microsoft.com/office/word/2016/wordml/cid" xmlns:w16="http://schemas.microsoft.com/office/word/2018/wordml" xmlns:w16se="http://schemas.microsoft.com/office/word/2015/wordml/symex" xmlns:wpg="http://schemas.microsoft.com/office/word/2010/wordprocessingGroup" xmlns:wpi="http://schemas.microsoft.com/office/word/2010/wordprocessingInk" xmlns:wne="http://schemas.microsoft.com/office/word/2006/wordml" xmlns:wps="http://schemas.microsoft.com/office/word/2010/wordprocessingShape" mc:Ignorable="w14 w15 w16se w16cid w16 w16cex wp14">
+<w:ftr xmlns:wpc="http://schemas.microsoft.com/office/word/2010/wordprocessingCanvas" xmlns:cx="http://schemas.microsoft.com/office/drawing/2014/chartex" xmlns:cx1="http://schemas.microsoft.com/office/drawing/2015/9/8/chartex" xmlns:mc="http://schemas.openxmlformats.org/markup-compatibility/2006" xmlns:o="urn:schemas-microsoft-com:office:office" xmlns:r="http://schemas.openxmlformats.org/officeDocument/2006/relationships" xmlns:m="http://schemas.openxmlformats.org/officeDocument/2006/math" xmlns:v="urn:schemas-microsoft-com:vml" xmlns:wp14="http://schemas.microsoft.com/office/word/2010/wordprocessingDrawing" xmlns:wp="http://schemas.openxmlformats.org/drawingml/2006/wordprocessingDrawing" xmlns:w10="urn:schemas-microsoft-com:office:word" xmlns:w="http://schemas.openxmlformats.org/wordprocessingml/2006/main" xmlns:w14="http://schemas.microsoft.com/office/word/2010/wordml" xmlns:w15="http://schemas.microsoft.com/office/word/2012/wordml" xmlns:w16se="http://schemas.microsoft.com/office/word/2015/wordml/symex" xmlns:wpg="http://schemas.microsoft.com/office/word/2010/wordprocessingGroup" xmlns:wpi="http://schemas.microsoft.com/office/word/2010/wordprocessingInk" xmlns:wne="http://schemas.microsoft.com/office/word/2006/wordml" xmlns:wps="http://schemas.microsoft.com/office/word/2010/wordprocessingShape" mc:Ignorable="w14 w15 w16se wp14">
   <w:p>
     <w:pPr>
       <w:pStyle w:val="Footer"/>
@@ -2157,7 +2181,7 @@
           <w:rPr>
             <w:noProof/>
           </w:rPr>
-          <w:t>4</w:t>
+          <w:t>3</w:t>
         </w:r>
         <w:r>
           <w:rPr>
@@ -2183,7 +2207,7 @@
 </file>
 
 <file path=word/footnotes.xml><?xml version="1.0" encoding="utf-8"?>
-<w:footnotes xmlns:wpc="http://schemas.microsoft.com/office/word/2010/wordprocessingCanvas" xmlns:cx="http://schemas.microsoft.com/office/drawing/2014/chartex" xmlns:cx1="http://schemas.microsoft.com/office/drawing/2015/9/8/chartex" xmlns:cx2="http://schemas.microsoft.com/office/drawing/2015/10/21/chartex" xmlns:cx3="http://schemas.microsoft.com/office/drawing/2016/5/9/chartex" xmlns:cx4="http://schemas.microsoft.com/office/drawing/2016/5/10/chartex" xmlns:cx5="http://schemas.microsoft.com/office/drawing/2016/5/11/chartex" xmlns:cx6="http://schemas.microsoft.com/office/drawing/2016/5/12/chartex" xmlns:cx7="http://schemas.microsoft.com/office/drawing/2016/5/13/chartex" xmlns:cx8="http://schemas.microsoft.com/office/drawing/2016/5/14/chartex" xmlns:mc="http://schemas.openxmlformats.org/markup-compatibility/2006" xmlns:aink="http://schemas.microsoft.com/office/drawing/2016/ink" xmlns:am3d="http://schemas.microsoft.com/office/drawing/2017/model3d" xmlns:o="urn:schemas-microsoft-com:office:office" xmlns:r="http://schemas.openxmlformats.org/officeDocument/2006/relationships" xmlns:m="http://schemas.openxmlformats.org/officeDocument/2006/math" xmlns:v="urn:schemas-microsoft-com:vml" xmlns:wp14="http://schemas.microsoft.com/office/word/2010/wordprocessingDrawing" xmlns:wp="http://schemas.openxmlformats.org/drawingml/2006/wordprocessingDrawing" xmlns:w10="urn:schemas-microsoft-com:office:word" xmlns:w="http://schemas.openxmlformats.org/wordprocessingml/2006/main" xmlns:w14="http://schemas.microsoft.com/office/word/2010/wordml" xmlns:w15="http://schemas.microsoft.com/office/word/2012/wordml" xmlns:w16cex="http://schemas.microsoft.com/office/word/2018/wordml/cex" xmlns:w16cid="http://schemas.microsoft.com/office/word/2016/wordml/cid" xmlns:w16="http://schemas.microsoft.com/office/word/2018/wordml" xmlns:w16se="http://schemas.microsoft.com/office/word/2015/wordml/symex" xmlns:wpg="http://schemas.microsoft.com/office/word/2010/wordprocessingGroup" xmlns:wpi="http://schemas.microsoft.com/office/word/2010/wordprocessingInk" xmlns:wne="http://schemas.microsoft.com/office/word/2006/wordml" xmlns:wps="http://schemas.microsoft.com/office/word/2010/wordprocessingShape" mc:Ignorable="w14 w15 w16se w16cid w16 w16cex wp14">
+<w:footnotes xmlns:wpc="http://schemas.microsoft.com/office/word/2010/wordprocessingCanvas" xmlns:cx="http://schemas.microsoft.com/office/drawing/2014/chartex" xmlns:cx1="http://schemas.microsoft.com/office/drawing/2015/9/8/chartex" xmlns:mc="http://schemas.openxmlformats.org/markup-compatibility/2006" xmlns:o="urn:schemas-microsoft-com:office:office" xmlns:r="http://schemas.openxmlformats.org/officeDocument/2006/relationships" xmlns:m="http://schemas.openxmlformats.org/officeDocument/2006/math" xmlns:v="urn:schemas-microsoft-com:vml" xmlns:wp14="http://schemas.microsoft.com/office/word/2010/wordprocessingDrawing" xmlns:wp="http://schemas.openxmlformats.org/drawingml/2006/wordprocessingDrawing" xmlns:w10="urn:schemas-microsoft-com:office:word" xmlns:w="http://schemas.openxmlformats.org/wordprocessingml/2006/main" xmlns:w14="http://schemas.microsoft.com/office/word/2010/wordml" xmlns:w15="http://schemas.microsoft.com/office/word/2012/wordml" xmlns:w16se="http://schemas.microsoft.com/office/word/2015/wordml/symex" xmlns:wpg="http://schemas.microsoft.com/office/word/2010/wordprocessingGroup" xmlns:wpi="http://schemas.microsoft.com/office/word/2010/wordprocessingInk" xmlns:wne="http://schemas.microsoft.com/office/word/2006/wordml" xmlns:wps="http://schemas.microsoft.com/office/word/2010/wordprocessingShape" mc:Ignorable="w14 w15 w16se wp14">
   <w:footnote w:type="separator" w:id="-1">
     <w:p>
       <w:r>
@@ -2202,7 +2226,7 @@
 </file>
 
 <file path=word/numbering.xml><?xml version="1.0" encoding="utf-8"?>
-<w:numbering xmlns:wpc="http://schemas.microsoft.com/office/word/2010/wordprocessingCanvas" xmlns:cx="http://schemas.microsoft.com/office/drawing/2014/chartex" xmlns:cx1="http://schemas.microsoft.com/office/drawing/2015/9/8/chartex" xmlns:cx2="http://schemas.microsoft.com/office/drawing/2015/10/21/chartex" xmlns:cx3="http://schemas.microsoft.com/office/drawing/2016/5/9/chartex" xmlns:cx4="http://schemas.microsoft.com/office/drawing/2016/5/10/chartex" xmlns:cx5="http://schemas.microsoft.com/office/drawing/2016/5/11/chartex" xmlns:cx6="http://schemas.microsoft.com/office/drawing/2016/5/12/chartex" xmlns:cx7="http://schemas.microsoft.com/office/drawing/2016/5/13/chartex" xmlns:cx8="http://schemas.microsoft.com/office/drawing/2016/5/14/chartex" xmlns:mc="http://schemas.openxmlformats.org/markup-compatibility/2006" xmlns:aink="http://schemas.microsoft.com/office/drawing/2016/ink" xmlns:am3d="http://schemas.microsoft.com/office/drawing/2017/model3d" xmlns:o="urn:schemas-microsoft-com:office:office" xmlns:r="http://schemas.openxmlformats.org/officeDocument/2006/relationships" xmlns:m="http://schemas.openxmlformats.org/officeDocument/2006/math" xmlns:v="urn:schemas-microsoft-com:vml" xmlns:wp14="http://schemas.microsoft.com/office/word/2010/wordprocessingDrawing" xmlns:wp="http://schemas.openxmlformats.org/drawingml/2006/wordprocessingDrawing" xmlns:w10="urn:schemas-microsoft-com:office:word" xmlns:w="http://schemas.openxmlformats.org/wordprocessingml/2006/main" xmlns:w14="http://schemas.microsoft.com/office/word/2010/wordml" xmlns:w15="http://schemas.microsoft.com/office/word/2012/wordml" xmlns:w16cex="http://schemas.microsoft.com/office/word/2018/wordml/cex" xmlns:w16cid="http://schemas.microsoft.com/office/word/2016/wordml/cid" xmlns:w16="http://schemas.microsoft.com/office/word/2018/wordml" xmlns:w16se="http://schemas.microsoft.com/office/word/2015/wordml/symex" xmlns:wpg="http://schemas.microsoft.com/office/word/2010/wordprocessingGroup" xmlns:wpi="http://schemas.microsoft.com/office/word/2010/wordprocessingInk" xmlns:wne="http://schemas.microsoft.com/office/word/2006/wordml" xmlns:wps="http://schemas.microsoft.com/office/word/2010/wordprocessingShape" mc:Ignorable="w14 w15 w16se w16cid w16 w16cex wp14">
+<w:numbering xmlns:wpc="http://schemas.microsoft.com/office/word/2010/wordprocessingCanvas" xmlns:cx="http://schemas.microsoft.com/office/drawing/2014/chartex" xmlns:cx1="http://schemas.microsoft.com/office/drawing/2015/9/8/chartex" xmlns:mc="http://schemas.openxmlformats.org/markup-compatibility/2006" xmlns:o="urn:schemas-microsoft-com:office:office" xmlns:r="http://schemas.openxmlformats.org/officeDocument/2006/relationships" xmlns:m="http://schemas.openxmlformats.org/officeDocument/2006/math" xmlns:v="urn:schemas-microsoft-com:vml" xmlns:wp14="http://schemas.microsoft.com/office/word/2010/wordprocessingDrawing" xmlns:wp="http://schemas.openxmlformats.org/drawingml/2006/wordprocessingDrawing" xmlns:w10="urn:schemas-microsoft-com:office:word" xmlns:w="http://schemas.openxmlformats.org/wordprocessingml/2006/main" xmlns:w14="http://schemas.microsoft.com/office/word/2010/wordml" xmlns:w15="http://schemas.microsoft.com/office/word/2012/wordml" xmlns:w16se="http://schemas.microsoft.com/office/word/2015/wordml/symex" xmlns:wpg="http://schemas.microsoft.com/office/word/2010/wordprocessingGroup" xmlns:wpi="http://schemas.microsoft.com/office/word/2010/wordprocessingInk" xmlns:wne="http://schemas.microsoft.com/office/word/2006/wordml" xmlns:wps="http://schemas.microsoft.com/office/word/2010/wordprocessingShape" mc:Ignorable="w14 w15 w16se wp14">
   <w:abstractNum w:abstractNumId="0" w15:restartNumberingAfterBreak="0">
     <w:nsid w:val="06355677"/>
     <w:multiLevelType w:val="singleLevel"/>
@@ -5731,7 +5755,7 @@
 </file>
 
 <file path=word/styles.xml><?xml version="1.0" encoding="utf-8"?>
-<w:styles xmlns:mc="http://schemas.openxmlformats.org/markup-compatibility/2006" xmlns:r="http://schemas.openxmlformats.org/officeDocument/2006/relationships" xmlns:w="http://schemas.openxmlformats.org/wordprocessingml/2006/main" xmlns:w14="http://schemas.microsoft.com/office/word/2010/wordml" xmlns:w15="http://schemas.microsoft.com/office/word/2012/wordml" xmlns:w16cex="http://schemas.microsoft.com/office/word/2018/wordml/cex" xmlns:w16cid="http://schemas.microsoft.com/office/word/2016/wordml/cid" xmlns:w16="http://schemas.microsoft.com/office/word/2018/wordml" xmlns:w16se="http://schemas.microsoft.com/office/word/2015/wordml/symex" mc:Ignorable="w14 w15 w16se w16cid w16 w16cex">
+<w:styles xmlns:mc="http://schemas.openxmlformats.org/markup-compatibility/2006" xmlns:r="http://schemas.openxmlformats.org/officeDocument/2006/relationships" xmlns:w="http://schemas.openxmlformats.org/wordprocessingml/2006/main" xmlns:w14="http://schemas.microsoft.com/office/word/2010/wordml" xmlns:w15="http://schemas.microsoft.com/office/word/2012/wordml" xmlns:w16se="http://schemas.microsoft.com/office/word/2015/wordml/symex" mc:Ignorable="w14 w15 w16se">
   <w:docDefaults>
     <w:rPrDefault>
       <w:rPr>
@@ -5741,7 +5765,7 @@
     </w:rPrDefault>
     <w:pPrDefault/>
   </w:docDefaults>
-  <w:latentStyles w:defLockedState="0" w:defUIPriority="99" w:defSemiHidden="0" w:defUnhideWhenUsed="0" w:defQFormat="0" w:count="376">
+  <w:latentStyles w:defLockedState="0" w:defUIPriority="99" w:defSemiHidden="0" w:defUnhideWhenUsed="0" w:defQFormat="0" w:count="371">
     <w:lsdException w:name="Normal" w:uiPriority="0" w:qFormat="1"/>
     <w:lsdException w:name="heading 1" w:uiPriority="9" w:qFormat="1"/>
     <w:lsdException w:name="heading 2" w:uiPriority="9" w:qFormat="1"/>
@@ -6113,11 +6137,6 @@
     <w:lsdException w:name="List Table 5 Dark Accent 6" w:uiPriority="50"/>
     <w:lsdException w:name="List Table 6 Colorful Accent 6" w:uiPriority="51"/>
     <w:lsdException w:name="List Table 7 Colorful Accent 6" w:uiPriority="52"/>
-    <w:lsdException w:name="Mention" w:semiHidden="1" w:unhideWhenUsed="1"/>
-    <w:lsdException w:name="Smart Hyperlink" w:semiHidden="1" w:unhideWhenUsed="1"/>
-    <w:lsdException w:name="Hashtag" w:semiHidden="1" w:unhideWhenUsed="1"/>
-    <w:lsdException w:name="Unresolved Mention" w:semiHidden="1" w:unhideWhenUsed="1"/>
-    <w:lsdException w:name="Smart Link" w:semiHidden="1" w:unhideWhenUsed="1"/>
   </w:latentStyles>
   <w:style w:type="paragraph" w:default="1" w:styleId="Normal">
     <w:name w:val="Normal"/>
@@ -6344,7 +6363,7 @@
       <w:contextualSpacing/>
     </w:pPr>
   </w:style>
-  <w:style w:type="character" w:styleId="Mention">
+  <w:style w:type="character" w:customStyle="1" w:styleId="Mention">
     <w:name w:val="Mention"/>
     <w:basedOn w:val="DefaultParagraphFont"/>
     <w:uiPriority w:val="99"/>
